--- a/Project_docs/Plan projektu –v.2022.03.16.docx
+++ b/Project_docs/Plan projektu –v.2022.03.16.docx
@@ -580,6 +580,9 @@
         <w:spacing w:before="70"/>
         <w:ind w:firstLine="0"/>
       </w:pPr>
+      <w:r>
+        <w:t xml:space="preserve">Wtyczki VST są elementami środowisk komputerowych (DAW) używanych do produkcji muzyki. </w:t>
+      </w:r>
     </w:p>
     <w:p>
       <w:pPr>
@@ -609,8 +612,44 @@
     </w:p>
     <w:p>
       <w:pPr>
+        <w:pStyle w:val="Heading1"/>
+        <w:tabs>
+          <w:tab w:val="left" w:pos="836"/>
+        </w:tabs>
+        <w:ind w:firstLine="0"/>
+      </w:pPr>
+    </w:p>
+    <w:p>
+      <w:pPr>
         <w:pStyle w:val="Tekstpodstawowy"/>
         <w:spacing w:before="9"/>
+        <w:ind w:left="836"/>
+        <w:rPr>
+          <w:i w:val="0"/>
+          <w:sz w:val="22"/>
+        </w:rPr>
+      </w:pPr>
+      <w:r>
+        <w:rPr>
+          <w:i w:val="0"/>
+          <w:sz w:val="24"/>
+          <w:szCs w:val="24"/>
+        </w:rPr>
+        <w:t>Celem projektu jest przygotowanie aplikacji umożliwiającej użytkownikowi przeglądanie bazy informacji o wtyczkach VST. Dodatkowo aplikacja pozwala na dodawanie rekordów oraz modyfikowanie rekordów już istniejących</w:t>
+      </w:r>
+      <w:r>
+        <w:rPr>
+          <w:i w:val="0"/>
+          <w:sz w:val="22"/>
+        </w:rPr>
+        <w:t>.</w:t>
+      </w:r>
+    </w:p>
+    <w:p>
+      <w:pPr>
+        <w:pStyle w:val="Tekstpodstawowy"/>
+        <w:spacing w:before="9"/>
+        <w:ind w:left="836"/>
         <w:rPr>
           <w:i w:val="0"/>
           <w:sz w:val="22"/>
@@ -689,13 +728,8 @@
         <w:t>Kierownik Projektu</w:t>
       </w:r>
       <w:r>
-        <w:t xml:space="preserve">-Maciej </w:t>
-      </w:r>
-      <w:proofErr w:type="spellStart"/>
-      <w:r>
-        <w:t>Chopcian</w:t>
-      </w:r>
-      <w:proofErr w:type="spellEnd"/>
+        <w:t>-Maciej Chopcian</w:t>
+      </w:r>
     </w:p>
     <w:p>
       <w:pPr>
@@ -718,13 +752,8 @@
         <w:t>Kierownik ds. Testów</w:t>
       </w:r>
       <w:r>
-        <w:t xml:space="preserve">-Maciej </w:t>
-      </w:r>
-      <w:proofErr w:type="spellStart"/>
-      <w:r>
-        <w:t>Chopcian</w:t>
-      </w:r>
-      <w:proofErr w:type="spellEnd"/>
+        <w:t>-Maciej Chopcian</w:t>
+      </w:r>
     </w:p>
     <w:p>
       <w:pPr>
@@ -746,13 +775,8 @@
         <w:t>Kierownik zarządzania ryzykiem</w:t>
       </w:r>
       <w:r>
-        <w:t xml:space="preserve">-Maciej </w:t>
-      </w:r>
-      <w:proofErr w:type="spellStart"/>
-      <w:r>
-        <w:t>Chopcian</w:t>
-      </w:r>
-      <w:proofErr w:type="spellEnd"/>
+        <w:t>-Maciej Chopcian</w:t>
+      </w:r>
     </w:p>
     <w:p>
       <w:pPr>
@@ -774,13 +798,8 @@
         <w:t>Analityk Systemowy</w:t>
       </w:r>
       <w:r>
-        <w:t xml:space="preserve">-Maciej </w:t>
-      </w:r>
-      <w:proofErr w:type="spellStart"/>
-      <w:r>
-        <w:t>Chopcian</w:t>
-      </w:r>
-      <w:proofErr w:type="spellEnd"/>
+        <w:t>-Maciej Chopcian</w:t>
+      </w:r>
     </w:p>
     <w:p>
       <w:pPr>
@@ -802,13 +821,8 @@
         <w:t>Projektant Aplikacji</w:t>
       </w:r>
       <w:r>
-        <w:t xml:space="preserve">-Maciej </w:t>
-      </w:r>
-      <w:proofErr w:type="spellStart"/>
-      <w:r>
-        <w:t>Chopcian</w:t>
-      </w:r>
-      <w:proofErr w:type="spellEnd"/>
+        <w:t>-Maciej Chopcian</w:t>
+      </w:r>
     </w:p>
     <w:p>
       <w:pPr>
@@ -830,13 +844,8 @@
         <w:t>Programista</w:t>
       </w:r>
       <w:r>
-        <w:t xml:space="preserve">-Maciej </w:t>
-      </w:r>
-      <w:proofErr w:type="spellStart"/>
-      <w:r>
-        <w:t>Chopcian</w:t>
-      </w:r>
-      <w:proofErr w:type="spellEnd"/>
+        <w:t>-Maciej Chopcian</w:t>
+      </w:r>
     </w:p>
     <w:p>
       <w:pPr>
@@ -858,13 +867,8 @@
         <w:t>Projektant testów</w:t>
       </w:r>
       <w:r>
-        <w:t xml:space="preserve">-Maciej </w:t>
-      </w:r>
-      <w:proofErr w:type="spellStart"/>
-      <w:r>
-        <w:t>Chopcian</w:t>
-      </w:r>
-      <w:proofErr w:type="spellEnd"/>
+        <w:t>-Maciej Chopcian</w:t>
+      </w:r>
     </w:p>
     <w:p>
       <w:pPr>
@@ -882,13 +886,8 @@
         <w:t>Analityk Produktu</w:t>
       </w:r>
       <w:r>
-        <w:t xml:space="preserve">-Maciej </w:t>
-      </w:r>
-      <w:proofErr w:type="spellStart"/>
-      <w:r>
-        <w:t>Chopcian</w:t>
-      </w:r>
-      <w:proofErr w:type="spellEnd"/>
+        <w:t>-Maciej Chopcian</w:t>
+      </w:r>
     </w:p>
     <w:p>
       <w:pPr>
@@ -939,25 +938,7 @@
         <w:tabs>
           <w:tab w:val="left" w:pos="836"/>
         </w:tabs>
-        <w:ind w:left="476" w:firstLine="0"/>
-      </w:pPr>
-    </w:p>
-    <w:p>
-      <w:pPr>
-        <w:pStyle w:val="Heading1"/>
-        <w:tabs>
-          <w:tab w:val="left" w:pos="836"/>
-        </w:tabs>
-        <w:ind w:left="476" w:firstLine="0"/>
-      </w:pPr>
-    </w:p>
-    <w:p>
-      <w:pPr>
-        <w:pStyle w:val="Heading1"/>
-        <w:tabs>
-          <w:tab w:val="left" w:pos="836"/>
-        </w:tabs>
-        <w:ind w:left="476" w:firstLine="0"/>
+        <w:ind w:left="0" w:firstLine="0"/>
       </w:pPr>
     </w:p>
     <w:tbl>
@@ -1303,7 +1284,11 @@
             </w:r>
             <w:r>
               <w:br/>
-              <w:t>Opracowanie procedur udoskonalania procesu zarządzania ryzykiem.</w:t>
+              <w:t xml:space="preserve">Opracowanie procedur </w:t>
+            </w:r>
+            <w:r>
+              <w:lastRenderedPageBreak/>
+              <w:t>udoskonalania procesu zarządzania ryzykiem.</w:t>
             </w:r>
           </w:p>
         </w:tc>
@@ -1352,23 +1337,7 @@
               <w:jc w:val="center"/>
             </w:pPr>
             <w:r>
-              <w:t xml:space="preserve">Zbudowanie funkcjonalnego modelu systemu, modelu </w:t>
-            </w:r>
-            <w:proofErr w:type="spellStart"/>
-            <w:r>
-              <w:t>use</w:t>
-            </w:r>
-            <w:proofErr w:type="spellEnd"/>
-            <w:r>
-              <w:t xml:space="preserve"> </w:t>
-            </w:r>
-            <w:proofErr w:type="spellStart"/>
-            <w:r>
-              <w:t>case'ów</w:t>
-            </w:r>
-            <w:proofErr w:type="spellEnd"/>
-            <w:r>
-              <w:t>,</w:t>
+              <w:t>Zbudowanie funkcjonalnego modelu systemu, modelu use case'ów,</w:t>
             </w:r>
           </w:p>
           <w:p>
@@ -1849,7 +1818,6 @@
       </w:pPr>
       <w:bookmarkStart w:id="5" w:name="_TOC_250007"/>
       <w:r>
-        <w:lastRenderedPageBreak/>
         <w:t>Harmonogram</w:t>
       </w:r>
       <w:r>
@@ -2026,7 +1994,15 @@
           <w:sz w:val="24"/>
           <w:szCs w:val="24"/>
         </w:rPr>
-        <w:t>Brak wyspecyfikowanych wymagań zasobu</w:t>
+        <w:t xml:space="preserve">Brak </w:t>
+      </w:r>
+      <w:r>
+        <w:rPr>
+          <w:i w:val="0"/>
+          <w:sz w:val="24"/>
+          <w:szCs w:val="24"/>
+        </w:rPr>
+        <w:t>wyspecyfikowanych wymagań zasobów</w:t>
       </w:r>
     </w:p>
     <w:p>

--- a/Project_docs/Plan projektu –v.2022.03.16.docx
+++ b/Project_docs/Plan projektu –v.2022.03.16.docx
@@ -686,11 +686,28 @@
       <w:pPr>
         <w:pStyle w:val="Tekstpodstawowy"/>
         <w:spacing w:before="8"/>
-        <w:rPr>
-          <w:i w:val="0"/>
-          <w:sz w:val="22"/>
-        </w:rPr>
-      </w:pPr>
+        <w:ind w:left="836"/>
+        <w:rPr>
+          <w:i w:val="0"/>
+          <w:sz w:val="22"/>
+        </w:rPr>
+      </w:pPr>
+      <w:r>
+        <w:rPr>
+          <w:i w:val="0"/>
+          <w:sz w:val="22"/>
+        </w:rPr>
+        <w:t xml:space="preserve">Wszystkimi sprawami projektowymi zajmuje się Maciej </w:t>
+      </w:r>
+      <w:proofErr w:type="spellStart"/>
+      <w:r>
+        <w:rPr>
+          <w:i w:val="0"/>
+          <w:sz w:val="22"/>
+        </w:rPr>
+        <w:t>Chopcian</w:t>
+      </w:r>
+      <w:proofErr w:type="spellEnd"/>
     </w:p>
     <w:p>
       <w:pPr>
@@ -728,8 +745,13 @@
         <w:t>Kierownik Projektu</w:t>
       </w:r>
       <w:r>
-        <w:t>-Maciej Chopcian</w:t>
-      </w:r>
+        <w:t xml:space="preserve">-Maciej </w:t>
+      </w:r>
+      <w:proofErr w:type="spellStart"/>
+      <w:r>
+        <w:t>Chopcian</w:t>
+      </w:r>
+      <w:proofErr w:type="spellEnd"/>
     </w:p>
     <w:p>
       <w:pPr>
@@ -752,8 +774,13 @@
         <w:t>Kierownik ds. Testów</w:t>
       </w:r>
       <w:r>
-        <w:t>-Maciej Chopcian</w:t>
-      </w:r>
+        <w:t xml:space="preserve">-Maciej </w:t>
+      </w:r>
+      <w:proofErr w:type="spellStart"/>
+      <w:r>
+        <w:t>Chopcian</w:t>
+      </w:r>
+      <w:proofErr w:type="spellEnd"/>
     </w:p>
     <w:p>
       <w:pPr>
@@ -775,8 +802,13 @@
         <w:t>Kierownik zarządzania ryzykiem</w:t>
       </w:r>
       <w:r>
-        <w:t>-Maciej Chopcian</w:t>
-      </w:r>
+        <w:t xml:space="preserve">-Maciej </w:t>
+      </w:r>
+      <w:proofErr w:type="spellStart"/>
+      <w:r>
+        <w:t>Chopcian</w:t>
+      </w:r>
+      <w:proofErr w:type="spellEnd"/>
     </w:p>
     <w:p>
       <w:pPr>
@@ -798,8 +830,13 @@
         <w:t>Analityk Systemowy</w:t>
       </w:r>
       <w:r>
-        <w:t>-Maciej Chopcian</w:t>
-      </w:r>
+        <w:t xml:space="preserve">-Maciej </w:t>
+      </w:r>
+      <w:proofErr w:type="spellStart"/>
+      <w:r>
+        <w:t>Chopcian</w:t>
+      </w:r>
+      <w:proofErr w:type="spellEnd"/>
     </w:p>
     <w:p>
       <w:pPr>
@@ -821,8 +858,13 @@
         <w:t>Projektant Aplikacji</w:t>
       </w:r>
       <w:r>
-        <w:t>-Maciej Chopcian</w:t>
-      </w:r>
+        <w:t xml:space="preserve">-Maciej </w:t>
+      </w:r>
+      <w:proofErr w:type="spellStart"/>
+      <w:r>
+        <w:t>Chopcian</w:t>
+      </w:r>
+      <w:proofErr w:type="spellEnd"/>
     </w:p>
     <w:p>
       <w:pPr>
@@ -844,8 +886,13 @@
         <w:t>Programista</w:t>
       </w:r>
       <w:r>
-        <w:t>-Maciej Chopcian</w:t>
-      </w:r>
+        <w:t xml:space="preserve">-Maciej </w:t>
+      </w:r>
+      <w:proofErr w:type="spellStart"/>
+      <w:r>
+        <w:t>Chopcian</w:t>
+      </w:r>
+      <w:proofErr w:type="spellEnd"/>
     </w:p>
     <w:p>
       <w:pPr>
@@ -867,8 +914,13 @@
         <w:t>Projektant testów</w:t>
       </w:r>
       <w:r>
-        <w:t>-Maciej Chopcian</w:t>
-      </w:r>
+        <w:t xml:space="preserve">-Maciej </w:t>
+      </w:r>
+      <w:proofErr w:type="spellStart"/>
+      <w:r>
+        <w:t>Chopcian</w:t>
+      </w:r>
+      <w:proofErr w:type="spellEnd"/>
     </w:p>
     <w:p>
       <w:pPr>
@@ -886,8 +938,13 @@
         <w:t>Analityk Produktu</w:t>
       </w:r>
       <w:r>
-        <w:t>-Maciej Chopcian</w:t>
-      </w:r>
+        <w:t xml:space="preserve">-Maciej </w:t>
+      </w:r>
+      <w:proofErr w:type="spellStart"/>
+      <w:r>
+        <w:t>Chopcian</w:t>
+      </w:r>
+      <w:proofErr w:type="spellEnd"/>
     </w:p>
     <w:p>
       <w:pPr>
@@ -1337,7 +1394,23 @@
               <w:jc w:val="center"/>
             </w:pPr>
             <w:r>
-              <w:t>Zbudowanie funkcjonalnego modelu systemu, modelu use case'ów,</w:t>
+              <w:t xml:space="preserve">Zbudowanie funkcjonalnego modelu systemu, modelu </w:t>
+            </w:r>
+            <w:proofErr w:type="spellStart"/>
+            <w:r>
+              <w:t>use</w:t>
+            </w:r>
+            <w:proofErr w:type="spellEnd"/>
+            <w:r>
+              <w:t xml:space="preserve"> </w:t>
+            </w:r>
+            <w:proofErr w:type="spellStart"/>
+            <w:r>
+              <w:t>case'ów</w:t>
+            </w:r>
+            <w:proofErr w:type="spellEnd"/>
+            <w:r>
+              <w:t>,</w:t>
             </w:r>
           </w:p>
           <w:p>
@@ -2074,7 +2147,7 @@
       <w:pPr>
         <w:pStyle w:val="Tekstpodstawowy"/>
         <w:spacing w:before="8"/>
-        <w:ind w:firstLine="720"/>
+        <w:ind w:left="116" w:firstLine="720"/>
         <w:rPr>
           <w:i w:val="0"/>
           <w:sz w:val="24"/>
@@ -2094,7 +2167,7 @@
       <w:pPr>
         <w:pStyle w:val="Tekstpodstawowy"/>
         <w:spacing w:before="8"/>
-        <w:ind w:firstLine="720"/>
+        <w:ind w:left="116" w:firstLine="720"/>
         <w:rPr>
           <w:i w:val="0"/>
           <w:sz w:val="24"/>
@@ -2532,7 +2605,7 @@
                   <w:rPr>
                     <w:noProof/>
                   </w:rPr>
-                  <w:t>4</w:t>
+                  <w:t>1</w:t>
                 </w:r>
                 <w:r>
                   <w:fldChar w:fldCharType="end"/>
